--- a/Documentation.docx
+++ b/Documentation.docx
@@ -858,7 +858,7 @@
               </mc:Choice>
               <mc:Fallback>
                 <w:pict>
-                  <v:group w14:anchorId="6E31D642" id="Group 2" o:spid="_x0000_s1026" style="position:absolute;margin-left:0;margin-top:0;width:432.65pt;height:448.55pt;z-index:-251656192;mso-width-percent:706;mso-height-percent:566;mso-left-percent:220;mso-top-percent:300;mso-position-horizontal-relative:page;mso-position-vertical-relative:page;mso-width-percent:706;mso-height-percent:566;mso-left-percent:220;mso-top-percent:300" coordsize="43291,44910" o:gfxdata="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">
+                  <v:group w14:anchorId="4C40986B" id="Group 2" o:spid="_x0000_s1026" style="position:absolute;margin-left:0;margin-top:0;width:432.65pt;height:448.55pt;z-index:-251656192;mso-width-percent:706;mso-height-percent:566;mso-left-percent:220;mso-top-percent:300;mso-position-horizontal-relative:page;mso-position-vertical-relative:page;mso-width-percent:706;mso-height-percent:566;mso-left-percent:220;mso-top-percent:300" coordsize="43291,44910" o:gfxdata="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">
                     <o:lock v:ext="edit" aspectratio="t"/>
                     <v:shape id="Freeform 64" o:spid="_x0000_s1027" style="position:absolute;left:15017;width:28274;height:28352;visibility:visible;mso-wrap-style:square;v-text-anchor:top" coordsize="1781,1786" o:gfxdata="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" path="m4,1786l,1782,1776,r5,5l4,1786xe" fillcolor="lime" stroked="f">
                       <v:path arrowok="t" o:connecttype="custom" o:connectlocs="6350,2835275;0,2828925;2819400,0;2827338,7938;6350,2835275" o:connectangles="0,0,0,0,0"/>
@@ -1228,7 +1228,7 @@
               </mc:Choice>
               <mc:Fallback>
                 <w:pict>
-                  <v:shape w14:anchorId="1C0E68B3" id="Rectangle 10" o:spid="_x0000_s1026" style="position:absolute;margin-left:-1.45pt;margin-top:123pt;width:176.4pt;height:64.8pt;rotation:180;z-index:251666432;visibility:visible;mso-wrap-style:square;mso-wrap-distance-left:9pt;mso-wrap-distance-top:0;mso-wrap-distance-right:9pt;mso-wrap-distance-bottom:0;mso-position-horizontal:absolute;mso-position-horizontal-relative:text;mso-position-vertical:absolute;mso-position-vertical-relative:text;v-text-anchor:middle" coordsize="2240281,822960" o:gfxdata="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" path="m,l2240281,,1659256,222885,,822960,,xe" fillcolor="lime" stroked="f" strokeweight="1pt">
+                  <v:shape w14:anchorId="21F9D595" id="Rectangle 10" o:spid="_x0000_s1026" style="position:absolute;margin-left:-1.45pt;margin-top:123pt;width:176.4pt;height:64.8pt;rotation:180;z-index:251666432;visibility:visible;mso-wrap-style:square;mso-wrap-distance-left:9pt;mso-wrap-distance-top:0;mso-wrap-distance-right:9pt;mso-wrap-distance-bottom:0;mso-position-horizontal:absolute;mso-position-horizontal-relative:text;mso-position-vertical:absolute;mso-position-vertical-relative:text;v-text-anchor:middle" coordsize="2240281,822960" o:gfxdata="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" path="m,l2240281,,1659256,222885,,822960,,xe" fillcolor="lime" stroked="f" strokeweight="1pt">
                     <v:stroke joinstyle="miter"/>
                     <v:path arrowok="t" o:connecttype="custom" o:connectlocs="0,0;2240015,0;1659059,222851;0,822833;0,0" o:connectangles="0,0,0,0,0"/>
                   </v:shape>
@@ -2506,37 +2506,6 @@
       </w:r>
     </w:p>
     <w:p>
-      <w:pPr>
-        <w:pStyle w:val="ListParagraph"/>
-        <w:numPr>
-          <w:ilvl w:val="0"/>
-          <w:numId w:val="1"/>
-        </w:numPr>
-      </w:pPr>
-      <w:r>
-        <w:t>Maintenance</w:t>
-      </w:r>
-      <w:r>
-        <w:t xml:space="preserve"> of planes.</w:t>
-      </w:r>
-    </w:p>
-    <w:p>
-      <w:pPr>
-        <w:pStyle w:val="ListParagraph"/>
-        <w:numPr>
-          <w:ilvl w:val="0"/>
-          <w:numId w:val="1"/>
-        </w:numPr>
-      </w:pPr>
-      <w:r>
-        <w:t>Maintenance</w:t>
-      </w:r>
-      <w:r>
-        <w:t xml:space="preserve"> of destinations.</w:t>
-      </w:r>
-    </w:p>
-    <w:p/>
-    <w:p>
       <w:r>
         <w:t>Non-functional Requirements:</w:t>
       </w:r>
@@ -2721,6 +2690,7 @@
     </w:p>
     <w:p/>
     <w:p/>
+    <w:p/>
     <w:p>
       <w:pPr>
         <w:pStyle w:val="Heading1"/>
@@ -2744,18 +2714,18 @@
           <w:noProof/>
         </w:rPr>
         <w:drawing>
-          <wp:anchor distT="0" distB="0" distL="114300" distR="114300" simplePos="0" relativeHeight="251664384" behindDoc="0" locked="0" layoutInCell="1" allowOverlap="1" wp14:anchorId="54793D5F" wp14:editId="4AC7A7B2">
+          <wp:anchor distT="0" distB="0" distL="114300" distR="114300" simplePos="0" relativeHeight="251667456" behindDoc="0" locked="0" layoutInCell="1" allowOverlap="1" wp14:anchorId="5726BD32" wp14:editId="61795B3A">
             <wp:simplePos x="0" y="0"/>
             <wp:positionH relativeFrom="column">
-              <wp:posOffset>-695325</wp:posOffset>
+              <wp:posOffset>-400050</wp:posOffset>
             </wp:positionH>
             <wp:positionV relativeFrom="paragraph">
-              <wp:posOffset>370204</wp:posOffset>
+              <wp:posOffset>196850</wp:posOffset>
             </wp:positionV>
-            <wp:extent cx="7143750" cy="6989415"/>
-            <wp:effectExtent l="0" t="0" r="0" b="2540"/>
+            <wp:extent cx="6581775" cy="8376285"/>
+            <wp:effectExtent l="0" t="0" r="0" b="5715"/>
             <wp:wrapNone/>
-            <wp:docPr id="2" name="Picture 2"/>
+            <wp:docPr id="4" name="Picture 4"/>
             <wp:cNvGraphicFramePr>
               <a:graphicFrameLocks xmlns:a="http://schemas.openxmlformats.org/drawingml/2006/main" noChangeAspect="1"/>
             </wp:cNvGraphicFramePr>
@@ -2763,7 +2733,7 @@
               <a:graphicData uri="http://schemas.openxmlformats.org/drawingml/2006/picture">
                 <pic:pic xmlns:pic="http://schemas.openxmlformats.org/drawingml/2006/picture">
                   <pic:nvPicPr>
-                    <pic:cNvPr id="2" name="Picture 2"/>
+                    <pic:cNvPr id="4" name="Picture 4"/>
                     <pic:cNvPicPr/>
                   </pic:nvPicPr>
                   <pic:blipFill>
@@ -2781,7 +2751,7 @@
                   <pic:spPr>
                     <a:xfrm>
                       <a:off x="0" y="0"/>
-                      <a:ext cx="7153599" cy="6999051"/>
+                      <a:ext cx="6581775" cy="8376285"/>
                     </a:xfrm>
                     <a:prstGeom prst="rect">
                       <a:avLst/>
@@ -2800,7 +2770,6 @@
         </w:drawing>
       </w:r>
     </w:p>
-    <w:p/>
     <w:p/>
     <w:p/>
     <w:p/>
@@ -3856,10 +3825,10 @@
   <a:themeElements>
     <a:clrScheme name="Office">
       <a:dk1>
-        <a:sysClr val="windowText" lastClr="000000"/>
+        <a:sysClr val="windowText" lastClr="CAB3E5"/>
       </a:dk1>
       <a:lt1>
-        <a:sysClr val="window" lastClr="FFFFFF"/>
+        <a:sysClr val="window" lastClr="828282"/>
       </a:lt1>
       <a:dk2>
         <a:srgbClr val="44546A"/>

--- a/Documentation.docx
+++ b/Documentation.docx
@@ -858,7 +858,7 @@
               </mc:Choice>
               <mc:Fallback>
                 <w:pict>
-                  <v:group w14:anchorId="4C40986B" id="Group 2" o:spid="_x0000_s1026" style="position:absolute;margin-left:0;margin-top:0;width:432.65pt;height:448.55pt;z-index:-251656192;mso-width-percent:706;mso-height-percent:566;mso-left-percent:220;mso-top-percent:300;mso-position-horizontal-relative:page;mso-position-vertical-relative:page;mso-width-percent:706;mso-height-percent:566;mso-left-percent:220;mso-top-percent:300" coordsize="43291,44910" o:gfxdata="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">
+                  <v:group w14:anchorId="5A1CC57B" id="Group 2" o:spid="_x0000_s1026" style="position:absolute;margin-left:0;margin-top:0;width:432.65pt;height:448.55pt;z-index:-251656192;mso-width-percent:706;mso-height-percent:566;mso-left-percent:220;mso-top-percent:300;mso-position-horizontal-relative:page;mso-position-vertical-relative:page;mso-width-percent:706;mso-height-percent:566;mso-left-percent:220;mso-top-percent:300" coordsize="43291,44910" o:gfxdata="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">
                     <o:lock v:ext="edit" aspectratio="t"/>
                     <v:shape id="Freeform 64" o:spid="_x0000_s1027" style="position:absolute;left:15017;width:28274;height:28352;visibility:visible;mso-wrap-style:square;v-text-anchor:top" coordsize="1781,1786" o:gfxdata="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" path="m4,1786l,1782,1776,r5,5l4,1786xe" fillcolor="lime" stroked="f">
                       <v:path arrowok="t" o:connecttype="custom" o:connectlocs="6350,2835275;0,2828925;2819400,0;2827338,7938;6350,2835275" o:connectangles="0,0,0,0,0"/>
@@ -1228,7 +1228,7 @@
               </mc:Choice>
               <mc:Fallback>
                 <w:pict>
-                  <v:shape w14:anchorId="21F9D595" id="Rectangle 10" o:spid="_x0000_s1026" style="position:absolute;margin-left:-1.45pt;margin-top:123pt;width:176.4pt;height:64.8pt;rotation:180;z-index:251666432;visibility:visible;mso-wrap-style:square;mso-wrap-distance-left:9pt;mso-wrap-distance-top:0;mso-wrap-distance-right:9pt;mso-wrap-distance-bottom:0;mso-position-horizontal:absolute;mso-position-horizontal-relative:text;mso-position-vertical:absolute;mso-position-vertical-relative:text;v-text-anchor:middle" coordsize="2240281,822960" o:gfxdata="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" path="m,l2240281,,1659256,222885,,822960,,xe" fillcolor="lime" stroked="f" strokeweight="1pt">
+                  <v:shape w14:anchorId="7A56FD3D" id="Rectangle 10" o:spid="_x0000_s1026" style="position:absolute;margin-left:-1.45pt;margin-top:123pt;width:176.4pt;height:64.8pt;rotation:180;z-index:251666432;visibility:visible;mso-wrap-style:square;mso-wrap-distance-left:9pt;mso-wrap-distance-top:0;mso-wrap-distance-right:9pt;mso-wrap-distance-bottom:0;mso-position-horizontal:absolute;mso-position-horizontal-relative:text;mso-position-vertical:absolute;mso-position-vertical-relative:text;v-text-anchor:middle" coordsize="2240281,822960" o:gfxdata="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" path="m,l2240281,,1659256,222885,,822960,,xe" fillcolor="lime" stroked="f" strokeweight="1pt">
                     <v:stroke joinstyle="miter"/>
                     <v:path arrowok="t" o:connecttype="custom" o:connectlocs="0,0;2240015,0;1659059,222851;0,822833;0,0" o:connectangles="0,0,0,0,0"/>
                   </v:shape>
@@ -2859,7 +2859,2090 @@
       </w:r>
       <w:bookmarkEnd w:id="4"/>
     </w:p>
-    <w:p/>
+    <w:p>
+      <w:r>
+        <w:rPr>
+          <w:noProof/>
+        </w:rPr>
+        <w:drawing>
+          <wp:anchor distT="0" distB="0" distL="114300" distR="114300" simplePos="0" relativeHeight="251668480" behindDoc="0" locked="0" layoutInCell="1" allowOverlap="1" wp14:anchorId="12A5FC1B" wp14:editId="768A9288">
+            <wp:simplePos x="0" y="0"/>
+            <wp:positionH relativeFrom="column">
+              <wp:posOffset>-542925</wp:posOffset>
+            </wp:positionH>
+            <wp:positionV relativeFrom="paragraph">
+              <wp:posOffset>245745</wp:posOffset>
+            </wp:positionV>
+            <wp:extent cx="6760568" cy="7096125"/>
+            <wp:effectExtent l="0" t="0" r="2540" b="0"/>
+            <wp:wrapNone/>
+            <wp:docPr id="5" name="Picture 5"/>
+            <wp:cNvGraphicFramePr>
+              <a:graphicFrameLocks xmlns:a="http://schemas.openxmlformats.org/drawingml/2006/main" noChangeAspect="1"/>
+            </wp:cNvGraphicFramePr>
+            <a:graphic xmlns:a="http://schemas.openxmlformats.org/drawingml/2006/main">
+              <a:graphicData uri="http://schemas.openxmlformats.org/drawingml/2006/picture">
+                <pic:pic xmlns:pic="http://schemas.openxmlformats.org/drawingml/2006/picture">
+                  <pic:nvPicPr>
+                    <pic:cNvPr id="5" name="Picture 5"/>
+                    <pic:cNvPicPr/>
+                  </pic:nvPicPr>
+                  <pic:blipFill>
+                    <a:blip r:embed="rId11">
+                      <a:extLst>
+                        <a:ext uri="{28A0092B-C50C-407E-A947-70E740481C1C}">
+                          <a14:useLocalDpi xmlns:a14="http://schemas.microsoft.com/office/drawing/2010/main" val="0"/>
+                        </a:ext>
+                      </a:extLst>
+                    </a:blip>
+                    <a:stretch>
+                      <a:fillRect/>
+                    </a:stretch>
+                  </pic:blipFill>
+                  <pic:spPr>
+                    <a:xfrm>
+                      <a:off x="0" y="0"/>
+                      <a:ext cx="6760568" cy="7096125"/>
+                    </a:xfrm>
+                    <a:prstGeom prst="rect">
+                      <a:avLst/>
+                    </a:prstGeom>
+                  </pic:spPr>
+                </pic:pic>
+              </a:graphicData>
+            </a:graphic>
+            <wp14:sizeRelH relativeFrom="margin">
+              <wp14:pctWidth>0</wp14:pctWidth>
+            </wp14:sizeRelH>
+            <wp14:sizeRelV relativeFrom="margin">
+              <wp14:pctHeight>0</wp14:pctHeight>
+            </wp14:sizeRelV>
+          </wp:anchor>
+        </w:drawing>
+      </w:r>
+    </w:p>
+    <w:p/>
+    <w:p/>
+    <w:p/>
+    <w:p/>
+    <w:p/>
+    <w:p/>
+    <w:p/>
+    <w:p/>
+    <w:p/>
+    <w:p/>
+    <w:p/>
+    <w:p/>
+    <w:p/>
+    <w:p/>
+    <w:p/>
+    <w:p/>
+    <w:p/>
+    <w:p/>
+    <w:p/>
+    <w:p/>
+    <w:p/>
+    <w:p/>
+    <w:p/>
+    <w:p/>
+    <w:p/>
+    <w:p/>
+    <w:p/>
+    <w:p/>
+    <w:p/>
+    <w:p>
+      <w:pPr>
+        <w:pStyle w:val="Heading1"/>
+      </w:pPr>
+      <w:r>
+        <w:lastRenderedPageBreak/>
+        <w:t xml:space="preserve">SQL </w:t>
+      </w:r>
+      <w:r>
+        <w:t>used:</w:t>
+      </w:r>
+    </w:p>
+    <w:p/>
+    <w:p>
+      <w:pPr>
+        <w:pStyle w:val="PlainText"/>
+        <w:rPr>
+          <w:rFonts w:asciiTheme="minorHAnsi" w:hAnsiTheme="minorHAnsi" w:cstheme="minorHAnsi"/>
+          <w:b/>
+          <w:bCs/>
+        </w:rPr>
+      </w:pPr>
+      <w:r>
+        <w:rPr>
+          <w:rFonts w:asciiTheme="minorHAnsi" w:hAnsiTheme="minorHAnsi" w:cstheme="minorHAnsi"/>
+          <w:b/>
+          <w:bCs/>
+        </w:rPr>
+        <w:t>CREATE Database:</w:t>
+      </w:r>
+    </w:p>
+    <w:p>
+      <w:pPr>
+        <w:pStyle w:val="PlainText"/>
+        <w:rPr>
+          <w:rFonts w:asciiTheme="minorHAnsi" w:hAnsiTheme="minorHAnsi" w:cstheme="minorHAnsi"/>
+        </w:rPr>
+      </w:pPr>
+    </w:p>
+    <w:p>
+      <w:pPr>
+        <w:rPr>
+          <w:rFonts w:cstheme="minorHAnsi"/>
+          <w:sz w:val="21"/>
+          <w:szCs w:val="21"/>
+        </w:rPr>
+      </w:pPr>
+      <w:r>
+        <w:rPr>
+          <w:rFonts w:cstheme="minorHAnsi"/>
+          <w:sz w:val="21"/>
+          <w:szCs w:val="21"/>
+        </w:rPr>
+        <w:t xml:space="preserve">DROP DATABASE IF EXISTS </w:t>
+      </w:r>
+      <w:proofErr w:type="gramStart"/>
+      <w:r>
+        <w:rPr>
+          <w:rFonts w:cstheme="minorHAnsi"/>
+          <w:sz w:val="21"/>
+          <w:szCs w:val="21"/>
+        </w:rPr>
+        <w:t>AIRPORT2;</w:t>
+      </w:r>
+      <w:proofErr w:type="gramEnd"/>
+    </w:p>
+    <w:p>
+      <w:pPr>
+        <w:rPr>
+          <w:rFonts w:cstheme="minorHAnsi"/>
+          <w:sz w:val="21"/>
+          <w:szCs w:val="21"/>
+        </w:rPr>
+      </w:pPr>
+      <w:r>
+        <w:rPr>
+          <w:rFonts w:cstheme="minorHAnsi"/>
+          <w:sz w:val="21"/>
+          <w:szCs w:val="21"/>
+        </w:rPr>
+        <w:t>GO</w:t>
+      </w:r>
+    </w:p>
+    <w:p>
+      <w:pPr>
+        <w:rPr>
+          <w:rFonts w:cstheme="minorHAnsi"/>
+          <w:sz w:val="21"/>
+          <w:szCs w:val="21"/>
+        </w:rPr>
+      </w:pPr>
+      <w:r>
+        <w:rPr>
+          <w:rFonts w:cstheme="minorHAnsi"/>
+          <w:sz w:val="21"/>
+          <w:szCs w:val="21"/>
+        </w:rPr>
+        <w:t xml:space="preserve">CREATE DATABASE </w:t>
+      </w:r>
+      <w:proofErr w:type="gramStart"/>
+      <w:r>
+        <w:rPr>
+          <w:rFonts w:cstheme="minorHAnsi"/>
+          <w:sz w:val="21"/>
+          <w:szCs w:val="21"/>
+        </w:rPr>
+        <w:t>AIRPORT2;</w:t>
+      </w:r>
+      <w:proofErr w:type="gramEnd"/>
+    </w:p>
+    <w:p>
+      <w:pPr>
+        <w:rPr>
+          <w:rFonts w:cstheme="minorHAnsi"/>
+        </w:rPr>
+      </w:pPr>
+      <w:r>
+        <w:rPr>
+          <w:rFonts w:cstheme="minorHAnsi"/>
+          <w:sz w:val="21"/>
+          <w:szCs w:val="21"/>
+        </w:rPr>
+        <w:t>GO</w:t>
+      </w:r>
+    </w:p>
+    <w:p>
+      <w:pPr>
+        <w:rPr>
+          <w:rFonts w:cstheme="minorHAnsi"/>
+        </w:rPr>
+      </w:pPr>
+    </w:p>
+    <w:p>
+      <w:pPr>
+        <w:rPr>
+          <w:rFonts w:cstheme="minorHAnsi"/>
+          <w:b/>
+          <w:bCs/>
+        </w:rPr>
+      </w:pPr>
+      <w:r>
+        <w:rPr>
+          <w:rFonts w:cstheme="minorHAnsi"/>
+          <w:b/>
+          <w:bCs/>
+        </w:rPr>
+        <w:t>CREATE Tables:</w:t>
+      </w:r>
+    </w:p>
+    <w:p>
+      <w:pPr>
+        <w:rPr>
+          <w:rFonts w:cstheme="minorHAnsi"/>
+          <w:sz w:val="21"/>
+          <w:szCs w:val="21"/>
+        </w:rPr>
+      </w:pPr>
+      <w:r>
+        <w:rPr>
+          <w:rFonts w:cstheme="minorHAnsi"/>
+          <w:sz w:val="21"/>
+          <w:szCs w:val="21"/>
+        </w:rPr>
+        <w:t>USE AIRPORT2</w:t>
+      </w:r>
+    </w:p>
+    <w:p>
+      <w:pPr>
+        <w:rPr>
+          <w:rFonts w:cstheme="minorHAnsi"/>
+          <w:sz w:val="21"/>
+          <w:szCs w:val="21"/>
+        </w:rPr>
+      </w:pPr>
+      <w:r>
+        <w:rPr>
+          <w:rFonts w:cstheme="minorHAnsi"/>
+          <w:sz w:val="21"/>
+          <w:szCs w:val="21"/>
+        </w:rPr>
+        <w:t>GO</w:t>
+      </w:r>
+    </w:p>
+    <w:p>
+      <w:pPr>
+        <w:rPr>
+          <w:rFonts w:cstheme="minorHAnsi"/>
+          <w:sz w:val="21"/>
+          <w:szCs w:val="21"/>
+        </w:rPr>
+      </w:pPr>
+    </w:p>
+    <w:p>
+      <w:pPr>
+        <w:rPr>
+          <w:rFonts w:cstheme="minorHAnsi"/>
+          <w:sz w:val="21"/>
+          <w:szCs w:val="21"/>
+        </w:rPr>
+      </w:pPr>
+      <w:r>
+        <w:rPr>
+          <w:rFonts w:cstheme="minorHAnsi"/>
+          <w:sz w:val="21"/>
+          <w:szCs w:val="21"/>
+        </w:rPr>
+        <w:t>CREATE TABLE MANAGEMENT (</w:t>
+      </w:r>
+    </w:p>
+    <w:p>
+      <w:pPr>
+        <w:rPr>
+          <w:rFonts w:cstheme="minorHAnsi"/>
+          <w:sz w:val="21"/>
+          <w:szCs w:val="21"/>
+        </w:rPr>
+      </w:pPr>
+      <w:r>
+        <w:rPr>
+          <w:rFonts w:cstheme="minorHAnsi"/>
+          <w:sz w:val="21"/>
+          <w:szCs w:val="21"/>
+        </w:rPr>
+        <w:t xml:space="preserve">    </w:t>
+      </w:r>
+      <w:proofErr w:type="spellStart"/>
+      <w:r>
+        <w:rPr>
+          <w:rFonts w:cstheme="minorHAnsi"/>
+          <w:sz w:val="21"/>
+          <w:szCs w:val="21"/>
+        </w:rPr>
+        <w:t>Management_ID</w:t>
+      </w:r>
+      <w:proofErr w:type="spellEnd"/>
+      <w:r>
+        <w:rPr>
+          <w:rFonts w:cstheme="minorHAnsi"/>
+          <w:sz w:val="21"/>
+          <w:szCs w:val="21"/>
+        </w:rPr>
+        <w:t xml:space="preserve"> </w:t>
+      </w:r>
+      <w:proofErr w:type="gramStart"/>
+      <w:r>
+        <w:rPr>
+          <w:rFonts w:cstheme="minorHAnsi"/>
+          <w:sz w:val="21"/>
+          <w:szCs w:val="21"/>
+        </w:rPr>
+        <w:t>VARCHAR(</w:t>
+      </w:r>
+      <w:proofErr w:type="gramEnd"/>
+      <w:r>
+        <w:rPr>
+          <w:rFonts w:cstheme="minorHAnsi"/>
+          <w:sz w:val="21"/>
+          <w:szCs w:val="21"/>
+        </w:rPr>
+        <w:t>36) PRIMARY KEY,</w:t>
+      </w:r>
+    </w:p>
+    <w:p>
+      <w:pPr>
+        <w:rPr>
+          <w:rFonts w:cstheme="minorHAnsi"/>
+          <w:sz w:val="21"/>
+          <w:szCs w:val="21"/>
+        </w:rPr>
+      </w:pPr>
+      <w:r>
+        <w:rPr>
+          <w:rFonts w:cstheme="minorHAnsi"/>
+          <w:sz w:val="21"/>
+          <w:szCs w:val="21"/>
+        </w:rPr>
+        <w:t xml:space="preserve">    </w:t>
+      </w:r>
+      <w:proofErr w:type="spellStart"/>
+      <w:r>
+        <w:rPr>
+          <w:rFonts w:cstheme="minorHAnsi"/>
+          <w:sz w:val="21"/>
+          <w:szCs w:val="21"/>
+        </w:rPr>
+        <w:t>First_Name</w:t>
+      </w:r>
+      <w:proofErr w:type="spellEnd"/>
+      <w:r>
+        <w:rPr>
+          <w:rFonts w:cstheme="minorHAnsi"/>
+          <w:sz w:val="21"/>
+          <w:szCs w:val="21"/>
+        </w:rPr>
+        <w:t xml:space="preserve"> </w:t>
+      </w:r>
+      <w:proofErr w:type="gramStart"/>
+      <w:r>
+        <w:rPr>
+          <w:rFonts w:cstheme="minorHAnsi"/>
+          <w:sz w:val="21"/>
+          <w:szCs w:val="21"/>
+        </w:rPr>
+        <w:t>VARCHAR(</w:t>
+      </w:r>
+      <w:proofErr w:type="gramEnd"/>
+      <w:r>
+        <w:rPr>
+          <w:rFonts w:cstheme="minorHAnsi"/>
+          <w:sz w:val="21"/>
+          <w:szCs w:val="21"/>
+        </w:rPr>
+        <w:t>64),</w:t>
+      </w:r>
+    </w:p>
+    <w:p>
+      <w:pPr>
+        <w:rPr>
+          <w:rFonts w:cstheme="minorHAnsi"/>
+          <w:sz w:val="21"/>
+          <w:szCs w:val="21"/>
+        </w:rPr>
+      </w:pPr>
+      <w:r>
+        <w:rPr>
+          <w:rFonts w:cstheme="minorHAnsi"/>
+          <w:sz w:val="21"/>
+          <w:szCs w:val="21"/>
+        </w:rPr>
+        <w:t xml:space="preserve">    </w:t>
+      </w:r>
+      <w:proofErr w:type="spellStart"/>
+      <w:r>
+        <w:rPr>
+          <w:rFonts w:cstheme="minorHAnsi"/>
+          <w:sz w:val="21"/>
+          <w:szCs w:val="21"/>
+        </w:rPr>
+        <w:t>Last_Name</w:t>
+      </w:r>
+      <w:proofErr w:type="spellEnd"/>
+      <w:r>
+        <w:rPr>
+          <w:rFonts w:cstheme="minorHAnsi"/>
+          <w:sz w:val="21"/>
+          <w:szCs w:val="21"/>
+        </w:rPr>
+        <w:t xml:space="preserve"> </w:t>
+      </w:r>
+      <w:proofErr w:type="gramStart"/>
+      <w:r>
+        <w:rPr>
+          <w:rFonts w:cstheme="minorHAnsi"/>
+          <w:sz w:val="21"/>
+          <w:szCs w:val="21"/>
+        </w:rPr>
+        <w:t>VARCHAR(</w:t>
+      </w:r>
+      <w:proofErr w:type="gramEnd"/>
+      <w:r>
+        <w:rPr>
+          <w:rFonts w:cstheme="minorHAnsi"/>
+          <w:sz w:val="21"/>
+          <w:szCs w:val="21"/>
+        </w:rPr>
+        <w:t>64),</w:t>
+      </w:r>
+    </w:p>
+    <w:p>
+      <w:pPr>
+        <w:rPr>
+          <w:rFonts w:cstheme="minorHAnsi"/>
+          <w:sz w:val="21"/>
+          <w:szCs w:val="21"/>
+        </w:rPr>
+      </w:pPr>
+      <w:r>
+        <w:rPr>
+          <w:rFonts w:cstheme="minorHAnsi"/>
+          <w:sz w:val="21"/>
+          <w:szCs w:val="21"/>
+        </w:rPr>
+        <w:t xml:space="preserve">    Passwords </w:t>
+      </w:r>
+      <w:proofErr w:type="gramStart"/>
+      <w:r>
+        <w:rPr>
+          <w:rFonts w:cstheme="minorHAnsi"/>
+          <w:sz w:val="21"/>
+          <w:szCs w:val="21"/>
+        </w:rPr>
+        <w:t>VARCHAR(</w:t>
+      </w:r>
+      <w:proofErr w:type="gramEnd"/>
+      <w:r>
+        <w:rPr>
+          <w:rFonts w:cstheme="minorHAnsi"/>
+          <w:sz w:val="21"/>
+          <w:szCs w:val="21"/>
+        </w:rPr>
+        <w:t>64),</w:t>
+      </w:r>
+    </w:p>
+    <w:p>
+      <w:pPr>
+        <w:rPr>
+          <w:rFonts w:cstheme="minorHAnsi"/>
+          <w:sz w:val="21"/>
+          <w:szCs w:val="21"/>
+        </w:rPr>
+      </w:pPr>
+      <w:r>
+        <w:rPr>
+          <w:rFonts w:cstheme="minorHAnsi"/>
+          <w:sz w:val="21"/>
+          <w:szCs w:val="21"/>
+        </w:rPr>
+        <w:t xml:space="preserve">    Email </w:t>
+      </w:r>
+      <w:proofErr w:type="gramStart"/>
+      <w:r>
+        <w:rPr>
+          <w:rFonts w:cstheme="minorHAnsi"/>
+          <w:sz w:val="21"/>
+          <w:szCs w:val="21"/>
+        </w:rPr>
+        <w:t>VARCHAR(</w:t>
+      </w:r>
+      <w:proofErr w:type="gramEnd"/>
+      <w:r>
+        <w:rPr>
+          <w:rFonts w:cstheme="minorHAnsi"/>
+          <w:sz w:val="21"/>
+          <w:szCs w:val="21"/>
+        </w:rPr>
+        <w:t>64),</w:t>
+      </w:r>
+    </w:p>
+    <w:p>
+      <w:pPr>
+        <w:rPr>
+          <w:rFonts w:cstheme="minorHAnsi"/>
+          <w:sz w:val="21"/>
+          <w:szCs w:val="21"/>
+        </w:rPr>
+      </w:pPr>
+      <w:r>
+        <w:rPr>
+          <w:rFonts w:cstheme="minorHAnsi"/>
+          <w:sz w:val="21"/>
+          <w:szCs w:val="21"/>
+        </w:rPr>
+        <w:t xml:space="preserve">    </w:t>
+      </w:r>
+      <w:proofErr w:type="spellStart"/>
+      <w:r>
+        <w:rPr>
+          <w:rFonts w:cstheme="minorHAnsi"/>
+          <w:sz w:val="21"/>
+          <w:szCs w:val="21"/>
+        </w:rPr>
+        <w:t>ID_Number</w:t>
+      </w:r>
+      <w:proofErr w:type="spellEnd"/>
+      <w:r>
+        <w:rPr>
+          <w:rFonts w:cstheme="minorHAnsi"/>
+          <w:sz w:val="21"/>
+          <w:szCs w:val="21"/>
+        </w:rPr>
+        <w:t xml:space="preserve"> INT,</w:t>
+      </w:r>
+    </w:p>
+    <w:p>
+      <w:pPr>
+        <w:rPr>
+          <w:rFonts w:cstheme="minorHAnsi"/>
+          <w:sz w:val="21"/>
+          <w:szCs w:val="21"/>
+        </w:rPr>
+      </w:pPr>
+      <w:r>
+        <w:rPr>
+          <w:rFonts w:cstheme="minorHAnsi"/>
+          <w:sz w:val="21"/>
+          <w:szCs w:val="21"/>
+        </w:rPr>
+        <w:t xml:space="preserve">    </w:t>
+      </w:r>
+      <w:proofErr w:type="spellStart"/>
+      <w:r>
+        <w:rPr>
+          <w:rFonts w:cstheme="minorHAnsi"/>
+          <w:sz w:val="21"/>
+          <w:szCs w:val="21"/>
+        </w:rPr>
+        <w:t>Role_ID</w:t>
+      </w:r>
+      <w:proofErr w:type="spellEnd"/>
+      <w:r>
+        <w:rPr>
+          <w:rFonts w:cstheme="minorHAnsi"/>
+          <w:sz w:val="21"/>
+          <w:szCs w:val="21"/>
+        </w:rPr>
+        <w:t xml:space="preserve"> </w:t>
+      </w:r>
+      <w:proofErr w:type="gramStart"/>
+      <w:r>
+        <w:rPr>
+          <w:rFonts w:cstheme="minorHAnsi"/>
+          <w:sz w:val="21"/>
+          <w:szCs w:val="21"/>
+        </w:rPr>
+        <w:t>VARCHAR(</w:t>
+      </w:r>
+      <w:proofErr w:type="gramEnd"/>
+      <w:r>
+        <w:rPr>
+          <w:rFonts w:cstheme="minorHAnsi"/>
+          <w:sz w:val="21"/>
+          <w:szCs w:val="21"/>
+        </w:rPr>
+        <w:t>36)</w:t>
+      </w:r>
+    </w:p>
+    <w:p>
+      <w:pPr>
+        <w:rPr>
+          <w:rFonts w:cstheme="minorHAnsi"/>
+          <w:sz w:val="21"/>
+          <w:szCs w:val="21"/>
+        </w:rPr>
+      </w:pPr>
+      <w:r>
+        <w:rPr>
+          <w:rFonts w:cstheme="minorHAnsi"/>
+          <w:sz w:val="21"/>
+          <w:szCs w:val="21"/>
+        </w:rPr>
+        <w:t>);</w:t>
+      </w:r>
+    </w:p>
+    <w:p>
+      <w:pPr>
+        <w:rPr>
+          <w:rFonts w:cstheme="minorHAnsi"/>
+          <w:sz w:val="21"/>
+          <w:szCs w:val="21"/>
+        </w:rPr>
+      </w:pPr>
+    </w:p>
+    <w:p>
+      <w:pPr>
+        <w:rPr>
+          <w:rFonts w:cstheme="minorHAnsi"/>
+          <w:sz w:val="21"/>
+          <w:szCs w:val="21"/>
+        </w:rPr>
+      </w:pPr>
+      <w:r>
+        <w:rPr>
+          <w:rFonts w:cstheme="minorHAnsi"/>
+          <w:sz w:val="21"/>
+          <w:szCs w:val="21"/>
+        </w:rPr>
+        <w:t>CREATE TABLE MEMBER (</w:t>
+      </w:r>
+    </w:p>
+    <w:p>
+      <w:pPr>
+        <w:rPr>
+          <w:rFonts w:cstheme="minorHAnsi"/>
+          <w:sz w:val="21"/>
+          <w:szCs w:val="21"/>
+        </w:rPr>
+      </w:pPr>
+      <w:r>
+        <w:rPr>
+          <w:rFonts w:cstheme="minorHAnsi"/>
+          <w:sz w:val="21"/>
+          <w:szCs w:val="21"/>
+        </w:rPr>
+        <w:t xml:space="preserve">    </w:t>
+      </w:r>
+      <w:proofErr w:type="spellStart"/>
+      <w:r>
+        <w:rPr>
+          <w:rFonts w:cstheme="minorHAnsi"/>
+          <w:sz w:val="21"/>
+          <w:szCs w:val="21"/>
+        </w:rPr>
+        <w:t>Member_ID</w:t>
+      </w:r>
+      <w:proofErr w:type="spellEnd"/>
+      <w:r>
+        <w:rPr>
+          <w:rFonts w:cstheme="minorHAnsi"/>
+          <w:sz w:val="21"/>
+          <w:szCs w:val="21"/>
+        </w:rPr>
+        <w:t xml:space="preserve"> </w:t>
+      </w:r>
+      <w:proofErr w:type="gramStart"/>
+      <w:r>
+        <w:rPr>
+          <w:rFonts w:cstheme="minorHAnsi"/>
+          <w:sz w:val="21"/>
+          <w:szCs w:val="21"/>
+        </w:rPr>
+        <w:t>VARCHAR(</w:t>
+      </w:r>
+      <w:proofErr w:type="gramEnd"/>
+      <w:r>
+        <w:rPr>
+          <w:rFonts w:cstheme="minorHAnsi"/>
+          <w:sz w:val="21"/>
+          <w:szCs w:val="21"/>
+        </w:rPr>
+        <w:t>36) PRIMARY KEY,</w:t>
+      </w:r>
+    </w:p>
+    <w:p>
+      <w:pPr>
+        <w:rPr>
+          <w:rFonts w:cstheme="minorHAnsi"/>
+          <w:sz w:val="21"/>
+          <w:szCs w:val="21"/>
+        </w:rPr>
+      </w:pPr>
+      <w:r>
+        <w:rPr>
+          <w:rFonts w:cstheme="minorHAnsi"/>
+          <w:sz w:val="21"/>
+          <w:szCs w:val="21"/>
+        </w:rPr>
+        <w:t xml:space="preserve">    </w:t>
+      </w:r>
+      <w:proofErr w:type="spellStart"/>
+      <w:r>
+        <w:rPr>
+          <w:rFonts w:cstheme="minorHAnsi"/>
+          <w:sz w:val="21"/>
+          <w:szCs w:val="21"/>
+        </w:rPr>
+        <w:t>First_Name</w:t>
+      </w:r>
+      <w:proofErr w:type="spellEnd"/>
+      <w:r>
+        <w:rPr>
+          <w:rFonts w:cstheme="minorHAnsi"/>
+          <w:sz w:val="21"/>
+          <w:szCs w:val="21"/>
+        </w:rPr>
+        <w:t xml:space="preserve"> </w:t>
+      </w:r>
+      <w:proofErr w:type="gramStart"/>
+      <w:r>
+        <w:rPr>
+          <w:rFonts w:cstheme="minorHAnsi"/>
+          <w:sz w:val="21"/>
+          <w:szCs w:val="21"/>
+        </w:rPr>
+        <w:t>VARCHAR(</w:t>
+      </w:r>
+      <w:proofErr w:type="gramEnd"/>
+      <w:r>
+        <w:rPr>
+          <w:rFonts w:cstheme="minorHAnsi"/>
+          <w:sz w:val="21"/>
+          <w:szCs w:val="21"/>
+        </w:rPr>
+        <w:t>64),</w:t>
+      </w:r>
+    </w:p>
+    <w:p>
+      <w:pPr>
+        <w:rPr>
+          <w:rFonts w:cstheme="minorHAnsi"/>
+          <w:sz w:val="21"/>
+          <w:szCs w:val="21"/>
+        </w:rPr>
+      </w:pPr>
+      <w:r>
+        <w:rPr>
+          <w:rFonts w:cstheme="minorHAnsi"/>
+          <w:sz w:val="21"/>
+          <w:szCs w:val="21"/>
+        </w:rPr>
+        <w:t xml:space="preserve">    </w:t>
+      </w:r>
+      <w:proofErr w:type="spellStart"/>
+      <w:r>
+        <w:rPr>
+          <w:rFonts w:cstheme="minorHAnsi"/>
+          <w:sz w:val="21"/>
+          <w:szCs w:val="21"/>
+        </w:rPr>
+        <w:t>Last_Name</w:t>
+      </w:r>
+      <w:proofErr w:type="spellEnd"/>
+      <w:r>
+        <w:rPr>
+          <w:rFonts w:cstheme="minorHAnsi"/>
+          <w:sz w:val="21"/>
+          <w:szCs w:val="21"/>
+        </w:rPr>
+        <w:t xml:space="preserve"> VARCHAR (64),</w:t>
+      </w:r>
+    </w:p>
+    <w:p>
+      <w:pPr>
+        <w:rPr>
+          <w:rFonts w:cstheme="minorHAnsi"/>
+          <w:sz w:val="21"/>
+          <w:szCs w:val="21"/>
+        </w:rPr>
+      </w:pPr>
+      <w:r>
+        <w:rPr>
+          <w:rFonts w:cstheme="minorHAnsi"/>
+          <w:sz w:val="21"/>
+          <w:szCs w:val="21"/>
+        </w:rPr>
+        <w:t xml:space="preserve">    Passwords </w:t>
+      </w:r>
+      <w:proofErr w:type="gramStart"/>
+      <w:r>
+        <w:rPr>
+          <w:rFonts w:cstheme="minorHAnsi"/>
+          <w:sz w:val="21"/>
+          <w:szCs w:val="21"/>
+        </w:rPr>
+        <w:t>VARCHAR(</w:t>
+      </w:r>
+      <w:proofErr w:type="gramEnd"/>
+      <w:r>
+        <w:rPr>
+          <w:rFonts w:cstheme="minorHAnsi"/>
+          <w:sz w:val="21"/>
+          <w:szCs w:val="21"/>
+        </w:rPr>
+        <w:t>64),</w:t>
+      </w:r>
+    </w:p>
+    <w:p>
+      <w:pPr>
+        <w:rPr>
+          <w:rFonts w:cstheme="minorHAnsi"/>
+          <w:sz w:val="21"/>
+          <w:szCs w:val="21"/>
+        </w:rPr>
+      </w:pPr>
+      <w:r>
+        <w:rPr>
+          <w:rFonts w:cstheme="minorHAnsi"/>
+          <w:sz w:val="21"/>
+          <w:szCs w:val="21"/>
+        </w:rPr>
+        <w:t xml:space="preserve">    Email </w:t>
+      </w:r>
+      <w:proofErr w:type="gramStart"/>
+      <w:r>
+        <w:rPr>
+          <w:rFonts w:cstheme="minorHAnsi"/>
+          <w:sz w:val="21"/>
+          <w:szCs w:val="21"/>
+        </w:rPr>
+        <w:t>VARCHAR(</w:t>
+      </w:r>
+      <w:proofErr w:type="gramEnd"/>
+      <w:r>
+        <w:rPr>
+          <w:rFonts w:cstheme="minorHAnsi"/>
+          <w:sz w:val="21"/>
+          <w:szCs w:val="21"/>
+        </w:rPr>
+        <w:t>64),</w:t>
+      </w:r>
+    </w:p>
+    <w:p>
+      <w:pPr>
+        <w:rPr>
+          <w:rFonts w:cstheme="minorHAnsi"/>
+          <w:sz w:val="21"/>
+          <w:szCs w:val="21"/>
+        </w:rPr>
+      </w:pPr>
+      <w:r>
+        <w:rPr>
+          <w:rFonts w:cstheme="minorHAnsi"/>
+          <w:sz w:val="21"/>
+          <w:szCs w:val="21"/>
+        </w:rPr>
+        <w:t xml:space="preserve">    </w:t>
+      </w:r>
+      <w:proofErr w:type="spellStart"/>
+      <w:r>
+        <w:rPr>
+          <w:rFonts w:cstheme="minorHAnsi"/>
+          <w:sz w:val="21"/>
+          <w:szCs w:val="21"/>
+        </w:rPr>
+        <w:t>ID_Number</w:t>
+      </w:r>
+      <w:proofErr w:type="spellEnd"/>
+      <w:r>
+        <w:rPr>
+          <w:rFonts w:cstheme="minorHAnsi"/>
+          <w:sz w:val="21"/>
+          <w:szCs w:val="21"/>
+        </w:rPr>
+        <w:t xml:space="preserve"> INT</w:t>
+      </w:r>
+    </w:p>
+    <w:p>
+      <w:pPr>
+        <w:rPr>
+          <w:rFonts w:cstheme="minorHAnsi"/>
+          <w:sz w:val="21"/>
+          <w:szCs w:val="21"/>
+        </w:rPr>
+      </w:pPr>
+      <w:r>
+        <w:rPr>
+          <w:rFonts w:cstheme="minorHAnsi"/>
+          <w:sz w:val="21"/>
+          <w:szCs w:val="21"/>
+        </w:rPr>
+        <w:t>);</w:t>
+      </w:r>
+    </w:p>
+    <w:p>
+      <w:pPr>
+        <w:rPr>
+          <w:rFonts w:cstheme="minorHAnsi"/>
+          <w:sz w:val="21"/>
+          <w:szCs w:val="21"/>
+        </w:rPr>
+      </w:pPr>
+    </w:p>
+    <w:p>
+      <w:pPr>
+        <w:rPr>
+          <w:rFonts w:cstheme="minorHAnsi"/>
+          <w:sz w:val="21"/>
+          <w:szCs w:val="21"/>
+        </w:rPr>
+      </w:pPr>
+    </w:p>
+    <w:p>
+      <w:pPr>
+        <w:rPr>
+          <w:rFonts w:cstheme="minorHAnsi"/>
+          <w:sz w:val="21"/>
+          <w:szCs w:val="21"/>
+        </w:rPr>
+      </w:pPr>
+    </w:p>
+    <w:p>
+      <w:pPr>
+        <w:rPr>
+          <w:rFonts w:cstheme="minorHAnsi"/>
+          <w:sz w:val="21"/>
+          <w:szCs w:val="21"/>
+        </w:rPr>
+      </w:pPr>
+      <w:r>
+        <w:rPr>
+          <w:rFonts w:cstheme="minorHAnsi"/>
+          <w:sz w:val="21"/>
+          <w:szCs w:val="21"/>
+        </w:rPr>
+        <w:t>CREATE TABLE FLIGHTS (</w:t>
+      </w:r>
+    </w:p>
+    <w:p>
+      <w:pPr>
+        <w:rPr>
+          <w:rFonts w:cstheme="minorHAnsi"/>
+          <w:sz w:val="21"/>
+          <w:szCs w:val="21"/>
+        </w:rPr>
+      </w:pPr>
+      <w:r>
+        <w:rPr>
+          <w:rFonts w:cstheme="minorHAnsi"/>
+          <w:sz w:val="21"/>
+          <w:szCs w:val="21"/>
+        </w:rPr>
+        <w:t xml:space="preserve">    </w:t>
+      </w:r>
+      <w:proofErr w:type="spellStart"/>
+      <w:r>
+        <w:rPr>
+          <w:rFonts w:cstheme="minorHAnsi"/>
+          <w:sz w:val="21"/>
+          <w:szCs w:val="21"/>
+        </w:rPr>
+        <w:t>Flight_Number</w:t>
+      </w:r>
+      <w:proofErr w:type="spellEnd"/>
+      <w:r>
+        <w:rPr>
+          <w:rFonts w:cstheme="minorHAnsi"/>
+          <w:sz w:val="21"/>
+          <w:szCs w:val="21"/>
+        </w:rPr>
+        <w:t xml:space="preserve"> </w:t>
+      </w:r>
+      <w:proofErr w:type="gramStart"/>
+      <w:r>
+        <w:rPr>
+          <w:rFonts w:cstheme="minorHAnsi"/>
+          <w:sz w:val="21"/>
+          <w:szCs w:val="21"/>
+        </w:rPr>
+        <w:t>VARCHAR(</w:t>
+      </w:r>
+      <w:proofErr w:type="gramEnd"/>
+      <w:r>
+        <w:rPr>
+          <w:rFonts w:cstheme="minorHAnsi"/>
+          <w:sz w:val="21"/>
+          <w:szCs w:val="21"/>
+        </w:rPr>
+        <w:t>36) PRIMARY KEY,</w:t>
+      </w:r>
+    </w:p>
+    <w:p>
+      <w:pPr>
+        <w:rPr>
+          <w:rFonts w:cstheme="minorHAnsi"/>
+          <w:sz w:val="21"/>
+          <w:szCs w:val="21"/>
+        </w:rPr>
+      </w:pPr>
+      <w:r>
+        <w:rPr>
+          <w:rFonts w:cstheme="minorHAnsi"/>
+          <w:sz w:val="21"/>
+          <w:szCs w:val="21"/>
+        </w:rPr>
+        <w:t xml:space="preserve">    </w:t>
+      </w:r>
+      <w:proofErr w:type="spellStart"/>
+      <w:r>
+        <w:rPr>
+          <w:rFonts w:cstheme="minorHAnsi"/>
+          <w:sz w:val="21"/>
+          <w:szCs w:val="21"/>
+        </w:rPr>
+        <w:t>Destination_ID</w:t>
+      </w:r>
+      <w:proofErr w:type="spellEnd"/>
+      <w:r>
+        <w:rPr>
+          <w:rFonts w:cstheme="minorHAnsi"/>
+          <w:sz w:val="21"/>
+          <w:szCs w:val="21"/>
+        </w:rPr>
+        <w:t xml:space="preserve"> </w:t>
+      </w:r>
+      <w:proofErr w:type="gramStart"/>
+      <w:r>
+        <w:rPr>
+          <w:rFonts w:cstheme="minorHAnsi"/>
+          <w:sz w:val="21"/>
+          <w:szCs w:val="21"/>
+        </w:rPr>
+        <w:t>VARCHAR(</w:t>
+      </w:r>
+      <w:proofErr w:type="gramEnd"/>
+      <w:r>
+        <w:rPr>
+          <w:rFonts w:cstheme="minorHAnsi"/>
+          <w:sz w:val="21"/>
+          <w:szCs w:val="21"/>
+        </w:rPr>
+        <w:t>3),</w:t>
+      </w:r>
+    </w:p>
+    <w:p>
+      <w:pPr>
+        <w:rPr>
+          <w:rFonts w:cstheme="minorHAnsi"/>
+          <w:sz w:val="21"/>
+          <w:szCs w:val="21"/>
+        </w:rPr>
+      </w:pPr>
+      <w:r>
+        <w:rPr>
+          <w:rFonts w:cstheme="minorHAnsi"/>
+          <w:sz w:val="21"/>
+          <w:szCs w:val="21"/>
+        </w:rPr>
+        <w:t xml:space="preserve">    </w:t>
+      </w:r>
+      <w:proofErr w:type="spellStart"/>
+      <w:r>
+        <w:rPr>
+          <w:rFonts w:cstheme="minorHAnsi"/>
+          <w:sz w:val="21"/>
+          <w:szCs w:val="21"/>
+        </w:rPr>
+        <w:t>Departure_Date</w:t>
+      </w:r>
+      <w:proofErr w:type="spellEnd"/>
+      <w:r>
+        <w:rPr>
+          <w:rFonts w:cstheme="minorHAnsi"/>
+          <w:sz w:val="21"/>
+          <w:szCs w:val="21"/>
+        </w:rPr>
+        <w:t xml:space="preserve"> DATETIME,</w:t>
+      </w:r>
+    </w:p>
+    <w:p>
+      <w:pPr>
+        <w:rPr>
+          <w:rFonts w:cstheme="minorHAnsi"/>
+          <w:sz w:val="21"/>
+          <w:szCs w:val="21"/>
+        </w:rPr>
+      </w:pPr>
+      <w:r>
+        <w:rPr>
+          <w:rFonts w:cstheme="minorHAnsi"/>
+          <w:sz w:val="21"/>
+          <w:szCs w:val="21"/>
+        </w:rPr>
+        <w:t xml:space="preserve">    </w:t>
+      </w:r>
+      <w:proofErr w:type="spellStart"/>
+      <w:r>
+        <w:rPr>
+          <w:rFonts w:cstheme="minorHAnsi"/>
+          <w:sz w:val="21"/>
+          <w:szCs w:val="21"/>
+        </w:rPr>
+        <w:t>Departure_Time</w:t>
+      </w:r>
+      <w:proofErr w:type="spellEnd"/>
+      <w:r>
+        <w:rPr>
+          <w:rFonts w:cstheme="minorHAnsi"/>
+          <w:sz w:val="21"/>
+          <w:szCs w:val="21"/>
+        </w:rPr>
+        <w:t xml:space="preserve"> DATETIME,</w:t>
+      </w:r>
+    </w:p>
+    <w:p>
+      <w:pPr>
+        <w:rPr>
+          <w:rFonts w:cstheme="minorHAnsi"/>
+          <w:sz w:val="21"/>
+          <w:szCs w:val="21"/>
+        </w:rPr>
+      </w:pPr>
+      <w:r>
+        <w:rPr>
+          <w:rFonts w:cstheme="minorHAnsi"/>
+          <w:sz w:val="21"/>
+          <w:szCs w:val="21"/>
+        </w:rPr>
+        <w:t xml:space="preserve">    </w:t>
+      </w:r>
+      <w:proofErr w:type="spellStart"/>
+      <w:r>
+        <w:rPr>
+          <w:rFonts w:cstheme="minorHAnsi"/>
+          <w:sz w:val="21"/>
+          <w:szCs w:val="21"/>
+        </w:rPr>
+        <w:t>Plane_Number</w:t>
+      </w:r>
+      <w:proofErr w:type="spellEnd"/>
+      <w:r>
+        <w:rPr>
+          <w:rFonts w:cstheme="minorHAnsi"/>
+          <w:sz w:val="21"/>
+          <w:szCs w:val="21"/>
+        </w:rPr>
+        <w:t xml:space="preserve"> </w:t>
+      </w:r>
+      <w:proofErr w:type="gramStart"/>
+      <w:r>
+        <w:rPr>
+          <w:rFonts w:cstheme="minorHAnsi"/>
+          <w:sz w:val="21"/>
+          <w:szCs w:val="21"/>
+        </w:rPr>
+        <w:t>VARCHAR(</w:t>
+      </w:r>
+      <w:proofErr w:type="gramEnd"/>
+      <w:r>
+        <w:rPr>
+          <w:rFonts w:cstheme="minorHAnsi"/>
+          <w:sz w:val="21"/>
+          <w:szCs w:val="21"/>
+        </w:rPr>
+        <w:t>36),</w:t>
+      </w:r>
+    </w:p>
+    <w:p>
+      <w:pPr>
+        <w:rPr>
+          <w:rFonts w:cstheme="minorHAnsi"/>
+          <w:sz w:val="21"/>
+          <w:szCs w:val="21"/>
+        </w:rPr>
+      </w:pPr>
+      <w:r>
+        <w:rPr>
+          <w:rFonts w:cstheme="minorHAnsi"/>
+          <w:sz w:val="21"/>
+          <w:szCs w:val="21"/>
+        </w:rPr>
+        <w:t xml:space="preserve">    </w:t>
+      </w:r>
+      <w:proofErr w:type="spellStart"/>
+      <w:r>
+        <w:rPr>
+          <w:rFonts w:cstheme="minorHAnsi"/>
+          <w:sz w:val="21"/>
+          <w:szCs w:val="21"/>
+        </w:rPr>
+        <w:t>Gate_Number</w:t>
+      </w:r>
+      <w:proofErr w:type="spellEnd"/>
+      <w:r>
+        <w:rPr>
+          <w:rFonts w:cstheme="minorHAnsi"/>
+          <w:sz w:val="21"/>
+          <w:szCs w:val="21"/>
+        </w:rPr>
+        <w:t xml:space="preserve"> </w:t>
+      </w:r>
+      <w:proofErr w:type="gramStart"/>
+      <w:r>
+        <w:rPr>
+          <w:rFonts w:cstheme="minorHAnsi"/>
+          <w:sz w:val="21"/>
+          <w:szCs w:val="21"/>
+        </w:rPr>
+        <w:t>VARCHAR(</w:t>
+      </w:r>
+      <w:proofErr w:type="gramEnd"/>
+      <w:r>
+        <w:rPr>
+          <w:rFonts w:cstheme="minorHAnsi"/>
+          <w:sz w:val="21"/>
+          <w:szCs w:val="21"/>
+        </w:rPr>
+        <w:t>36),</w:t>
+      </w:r>
+    </w:p>
+    <w:p>
+      <w:pPr>
+        <w:rPr>
+          <w:rFonts w:cstheme="minorHAnsi"/>
+          <w:sz w:val="21"/>
+          <w:szCs w:val="21"/>
+        </w:rPr>
+      </w:pPr>
+      <w:r>
+        <w:rPr>
+          <w:rFonts w:cstheme="minorHAnsi"/>
+          <w:sz w:val="21"/>
+          <w:szCs w:val="21"/>
+        </w:rPr>
+        <w:t xml:space="preserve">    Status </w:t>
+      </w:r>
+      <w:proofErr w:type="gramStart"/>
+      <w:r>
+        <w:rPr>
+          <w:rFonts w:cstheme="minorHAnsi"/>
+          <w:sz w:val="21"/>
+          <w:szCs w:val="21"/>
+        </w:rPr>
+        <w:t>VARCHAR(</w:t>
+      </w:r>
+      <w:proofErr w:type="gramEnd"/>
+      <w:r>
+        <w:rPr>
+          <w:rFonts w:cstheme="minorHAnsi"/>
+          <w:sz w:val="21"/>
+          <w:szCs w:val="21"/>
+        </w:rPr>
+        <w:t>64),</w:t>
+      </w:r>
+    </w:p>
+    <w:p>
+      <w:pPr>
+        <w:rPr>
+          <w:rFonts w:cstheme="minorHAnsi"/>
+          <w:sz w:val="21"/>
+          <w:szCs w:val="21"/>
+        </w:rPr>
+      </w:pPr>
+      <w:r>
+        <w:rPr>
+          <w:rFonts w:cstheme="minorHAnsi"/>
+          <w:sz w:val="21"/>
+          <w:szCs w:val="21"/>
+        </w:rPr>
+        <w:t xml:space="preserve">    Price SMALLMONEY</w:t>
+      </w:r>
+    </w:p>
+    <w:p>
+      <w:pPr>
+        <w:rPr>
+          <w:rFonts w:cstheme="minorHAnsi"/>
+          <w:sz w:val="21"/>
+          <w:szCs w:val="21"/>
+        </w:rPr>
+      </w:pPr>
+      <w:r>
+        <w:rPr>
+          <w:rFonts w:cstheme="minorHAnsi"/>
+          <w:sz w:val="21"/>
+          <w:szCs w:val="21"/>
+        </w:rPr>
+        <w:t>);</w:t>
+      </w:r>
+    </w:p>
+    <w:p>
+      <w:pPr>
+        <w:rPr>
+          <w:rFonts w:cstheme="minorHAnsi"/>
+          <w:sz w:val="21"/>
+          <w:szCs w:val="21"/>
+        </w:rPr>
+      </w:pPr>
+    </w:p>
+    <w:p>
+      <w:pPr>
+        <w:rPr>
+          <w:rFonts w:cstheme="minorHAnsi"/>
+          <w:sz w:val="21"/>
+          <w:szCs w:val="21"/>
+        </w:rPr>
+      </w:pPr>
+      <w:r>
+        <w:rPr>
+          <w:rFonts w:cstheme="minorHAnsi"/>
+          <w:sz w:val="21"/>
+          <w:szCs w:val="21"/>
+        </w:rPr>
+        <w:t>CREATE TABLE BOOKING (</w:t>
+      </w:r>
+    </w:p>
+    <w:p>
+      <w:pPr>
+        <w:rPr>
+          <w:rFonts w:cstheme="minorHAnsi"/>
+          <w:sz w:val="21"/>
+          <w:szCs w:val="21"/>
+        </w:rPr>
+      </w:pPr>
+      <w:r>
+        <w:rPr>
+          <w:rFonts w:cstheme="minorHAnsi"/>
+          <w:sz w:val="21"/>
+          <w:szCs w:val="21"/>
+        </w:rPr>
+        <w:t xml:space="preserve">    </w:t>
+      </w:r>
+      <w:proofErr w:type="spellStart"/>
+      <w:r>
+        <w:rPr>
+          <w:rFonts w:cstheme="minorHAnsi"/>
+          <w:sz w:val="21"/>
+          <w:szCs w:val="21"/>
+        </w:rPr>
+        <w:t>Booking_Number</w:t>
+      </w:r>
+      <w:proofErr w:type="spellEnd"/>
+      <w:r>
+        <w:rPr>
+          <w:rFonts w:cstheme="minorHAnsi"/>
+          <w:sz w:val="21"/>
+          <w:szCs w:val="21"/>
+        </w:rPr>
+        <w:t xml:space="preserve"> </w:t>
+      </w:r>
+      <w:proofErr w:type="gramStart"/>
+      <w:r>
+        <w:rPr>
+          <w:rFonts w:cstheme="minorHAnsi"/>
+          <w:sz w:val="21"/>
+          <w:szCs w:val="21"/>
+        </w:rPr>
+        <w:t>VARCHAR(</w:t>
+      </w:r>
+      <w:proofErr w:type="gramEnd"/>
+      <w:r>
+        <w:rPr>
+          <w:rFonts w:cstheme="minorHAnsi"/>
+          <w:sz w:val="21"/>
+          <w:szCs w:val="21"/>
+        </w:rPr>
+        <w:t>36) PRIMARY KEY,</w:t>
+      </w:r>
+    </w:p>
+    <w:p>
+      <w:pPr>
+        <w:rPr>
+          <w:rFonts w:cstheme="minorHAnsi"/>
+          <w:sz w:val="21"/>
+          <w:szCs w:val="21"/>
+        </w:rPr>
+      </w:pPr>
+      <w:r>
+        <w:rPr>
+          <w:rFonts w:cstheme="minorHAnsi"/>
+          <w:sz w:val="21"/>
+          <w:szCs w:val="21"/>
+        </w:rPr>
+        <w:t xml:space="preserve">    </w:t>
+      </w:r>
+      <w:proofErr w:type="spellStart"/>
+      <w:r>
+        <w:rPr>
+          <w:rFonts w:cstheme="minorHAnsi"/>
+          <w:sz w:val="21"/>
+          <w:szCs w:val="21"/>
+        </w:rPr>
+        <w:t>Member_ID</w:t>
+      </w:r>
+      <w:proofErr w:type="spellEnd"/>
+      <w:r>
+        <w:rPr>
+          <w:rFonts w:cstheme="minorHAnsi"/>
+          <w:sz w:val="21"/>
+          <w:szCs w:val="21"/>
+        </w:rPr>
+        <w:t xml:space="preserve"> </w:t>
+      </w:r>
+      <w:proofErr w:type="gramStart"/>
+      <w:r>
+        <w:rPr>
+          <w:rFonts w:cstheme="minorHAnsi"/>
+          <w:sz w:val="21"/>
+          <w:szCs w:val="21"/>
+        </w:rPr>
+        <w:t>VARCHAR(</w:t>
+      </w:r>
+      <w:proofErr w:type="gramEnd"/>
+      <w:r>
+        <w:rPr>
+          <w:rFonts w:cstheme="minorHAnsi"/>
+          <w:sz w:val="21"/>
+          <w:szCs w:val="21"/>
+        </w:rPr>
+        <w:t>36) FOREIGN KEY REFERENCES MEMBER(</w:t>
+      </w:r>
+      <w:proofErr w:type="spellStart"/>
+      <w:r>
+        <w:rPr>
+          <w:rFonts w:cstheme="minorHAnsi"/>
+          <w:sz w:val="21"/>
+          <w:szCs w:val="21"/>
+        </w:rPr>
+        <w:t>Member_ID</w:t>
+      </w:r>
+      <w:proofErr w:type="spellEnd"/>
+      <w:r>
+        <w:rPr>
+          <w:rFonts w:cstheme="minorHAnsi"/>
+          <w:sz w:val="21"/>
+          <w:szCs w:val="21"/>
+        </w:rPr>
+        <w:t>),</w:t>
+      </w:r>
+    </w:p>
+    <w:p>
+      <w:pPr>
+        <w:rPr>
+          <w:rFonts w:cstheme="minorHAnsi"/>
+          <w:sz w:val="21"/>
+          <w:szCs w:val="21"/>
+        </w:rPr>
+      </w:pPr>
+      <w:r>
+        <w:rPr>
+          <w:rFonts w:cstheme="minorHAnsi"/>
+          <w:sz w:val="21"/>
+          <w:szCs w:val="21"/>
+        </w:rPr>
+        <w:t xml:space="preserve">    </w:t>
+      </w:r>
+      <w:proofErr w:type="spellStart"/>
+      <w:r>
+        <w:rPr>
+          <w:rFonts w:cstheme="minorHAnsi"/>
+          <w:sz w:val="21"/>
+          <w:szCs w:val="21"/>
+        </w:rPr>
+        <w:t>Flight_Number</w:t>
+      </w:r>
+      <w:proofErr w:type="spellEnd"/>
+      <w:r>
+        <w:rPr>
+          <w:rFonts w:cstheme="minorHAnsi"/>
+          <w:sz w:val="21"/>
+          <w:szCs w:val="21"/>
+        </w:rPr>
+        <w:t xml:space="preserve"> </w:t>
+      </w:r>
+      <w:proofErr w:type="gramStart"/>
+      <w:r>
+        <w:rPr>
+          <w:rFonts w:cstheme="minorHAnsi"/>
+          <w:sz w:val="21"/>
+          <w:szCs w:val="21"/>
+        </w:rPr>
+        <w:t>VARCHAR(</w:t>
+      </w:r>
+      <w:proofErr w:type="gramEnd"/>
+      <w:r>
+        <w:rPr>
+          <w:rFonts w:cstheme="minorHAnsi"/>
+          <w:sz w:val="21"/>
+          <w:szCs w:val="21"/>
+        </w:rPr>
+        <w:t>36) FOREIGN KEY REFERENCES FLIGHTS(</w:t>
+      </w:r>
+      <w:proofErr w:type="spellStart"/>
+      <w:r>
+        <w:rPr>
+          <w:rFonts w:cstheme="minorHAnsi"/>
+          <w:sz w:val="21"/>
+          <w:szCs w:val="21"/>
+        </w:rPr>
+        <w:t>Flight_Number</w:t>
+      </w:r>
+      <w:proofErr w:type="spellEnd"/>
+      <w:r>
+        <w:rPr>
+          <w:rFonts w:cstheme="minorHAnsi"/>
+          <w:sz w:val="21"/>
+          <w:szCs w:val="21"/>
+        </w:rPr>
+        <w:t>),</w:t>
+      </w:r>
+    </w:p>
+    <w:p>
+      <w:pPr>
+        <w:rPr>
+          <w:rFonts w:cstheme="minorHAnsi"/>
+          <w:sz w:val="21"/>
+          <w:szCs w:val="21"/>
+        </w:rPr>
+      </w:pPr>
+      <w:r>
+        <w:rPr>
+          <w:rFonts w:cstheme="minorHAnsi"/>
+          <w:sz w:val="21"/>
+          <w:szCs w:val="21"/>
+        </w:rPr>
+        <w:t xml:space="preserve">    </w:t>
+      </w:r>
+      <w:proofErr w:type="spellStart"/>
+      <w:r>
+        <w:rPr>
+          <w:rFonts w:cstheme="minorHAnsi"/>
+          <w:sz w:val="21"/>
+          <w:szCs w:val="21"/>
+        </w:rPr>
+        <w:t>Booking_Date</w:t>
+      </w:r>
+      <w:proofErr w:type="spellEnd"/>
+      <w:r>
+        <w:rPr>
+          <w:rFonts w:cstheme="minorHAnsi"/>
+          <w:sz w:val="21"/>
+          <w:szCs w:val="21"/>
+        </w:rPr>
+        <w:t xml:space="preserve"> DATETIME</w:t>
+      </w:r>
+    </w:p>
+    <w:p>
+      <w:pPr>
+        <w:rPr>
+          <w:rFonts w:cstheme="minorHAnsi"/>
+          <w:sz w:val="21"/>
+          <w:szCs w:val="21"/>
+        </w:rPr>
+      </w:pPr>
+    </w:p>
+    <w:p>
+      <w:pPr>
+        <w:rPr>
+          <w:rFonts w:cstheme="minorHAnsi"/>
+        </w:rPr>
+      </w:pPr>
+      <w:r>
+        <w:rPr>
+          <w:rFonts w:cstheme="minorHAnsi"/>
+          <w:sz w:val="21"/>
+          <w:szCs w:val="21"/>
+        </w:rPr>
+        <w:t>);</w:t>
+      </w:r>
+    </w:p>
+    <w:p>
+      <w:pPr>
+        <w:rPr>
+          <w:rFonts w:cstheme="minorHAnsi"/>
+        </w:rPr>
+      </w:pPr>
+    </w:p>
+    <w:p>
+      <w:pPr>
+        <w:rPr>
+          <w:rFonts w:cstheme="minorHAnsi"/>
+          <w:b/>
+          <w:bCs/>
+        </w:rPr>
+      </w:pPr>
+      <w:r>
+        <w:rPr>
+          <w:rFonts w:cstheme="minorHAnsi"/>
+          <w:b/>
+          <w:bCs/>
+        </w:rPr>
+        <w:t>INSERT Statements:</w:t>
+      </w:r>
+    </w:p>
+    <w:p>
+      <w:pPr>
+        <w:pStyle w:val="PlainText"/>
+        <w:rPr>
+          <w:rFonts w:asciiTheme="minorHAnsi" w:hAnsiTheme="minorHAnsi" w:cstheme="minorHAnsi"/>
+        </w:rPr>
+      </w:pPr>
+      <w:r>
+        <w:rPr>
+          <w:rFonts w:asciiTheme="minorHAnsi" w:hAnsiTheme="minorHAnsi" w:cstheme="minorHAnsi"/>
+        </w:rPr>
+        <w:t>USE AIRPORT2</w:t>
+      </w:r>
+    </w:p>
+    <w:p>
+      <w:pPr>
+        <w:pStyle w:val="PlainText"/>
+        <w:rPr>
+          <w:rFonts w:asciiTheme="minorHAnsi" w:hAnsiTheme="minorHAnsi" w:cstheme="minorHAnsi"/>
+        </w:rPr>
+      </w:pPr>
+      <w:r>
+        <w:rPr>
+          <w:rFonts w:asciiTheme="minorHAnsi" w:hAnsiTheme="minorHAnsi" w:cstheme="minorHAnsi"/>
+        </w:rPr>
+        <w:t>GO</w:t>
+      </w:r>
+    </w:p>
+    <w:p>
+      <w:pPr>
+        <w:pStyle w:val="PlainText"/>
+        <w:rPr>
+          <w:rFonts w:asciiTheme="minorHAnsi" w:hAnsiTheme="minorHAnsi" w:cstheme="minorHAnsi"/>
+        </w:rPr>
+      </w:pPr>
+    </w:p>
+    <w:p>
+      <w:pPr>
+        <w:pStyle w:val="PlainText"/>
+        <w:rPr>
+          <w:rFonts w:asciiTheme="minorHAnsi" w:hAnsiTheme="minorHAnsi" w:cstheme="minorHAnsi"/>
+        </w:rPr>
+      </w:pPr>
+      <w:r>
+        <w:rPr>
+          <w:rFonts w:asciiTheme="minorHAnsi" w:hAnsiTheme="minorHAnsi" w:cstheme="minorHAnsi"/>
+        </w:rPr>
+        <w:t>INSERT INTO MEMBER (</w:t>
+      </w:r>
+      <w:proofErr w:type="spellStart"/>
+      <w:r>
+        <w:rPr>
+          <w:rFonts w:asciiTheme="minorHAnsi" w:hAnsiTheme="minorHAnsi" w:cstheme="minorHAnsi"/>
+        </w:rPr>
+        <w:t>Member_ID</w:t>
+      </w:r>
+      <w:proofErr w:type="spellEnd"/>
+      <w:r>
+        <w:rPr>
+          <w:rFonts w:asciiTheme="minorHAnsi" w:hAnsiTheme="minorHAnsi" w:cstheme="minorHAnsi"/>
+        </w:rPr>
+        <w:t xml:space="preserve">, </w:t>
+      </w:r>
+      <w:proofErr w:type="spellStart"/>
+      <w:proofErr w:type="gramStart"/>
+      <w:r>
+        <w:rPr>
+          <w:rFonts w:asciiTheme="minorHAnsi" w:hAnsiTheme="minorHAnsi" w:cstheme="minorHAnsi"/>
+        </w:rPr>
+        <w:t>First</w:t>
+      </w:r>
+      <w:proofErr w:type="gramEnd"/>
+      <w:r>
+        <w:rPr>
+          <w:rFonts w:asciiTheme="minorHAnsi" w:hAnsiTheme="minorHAnsi" w:cstheme="minorHAnsi"/>
+        </w:rPr>
+        <w:t>_Name</w:t>
+      </w:r>
+      <w:proofErr w:type="spellEnd"/>
+      <w:r>
+        <w:rPr>
+          <w:rFonts w:asciiTheme="minorHAnsi" w:hAnsiTheme="minorHAnsi" w:cstheme="minorHAnsi"/>
+        </w:rPr>
+        <w:t xml:space="preserve">, </w:t>
+      </w:r>
+      <w:proofErr w:type="spellStart"/>
+      <w:r>
+        <w:rPr>
+          <w:rFonts w:asciiTheme="minorHAnsi" w:hAnsiTheme="minorHAnsi" w:cstheme="minorHAnsi"/>
+        </w:rPr>
+        <w:t>Last_Name</w:t>
+      </w:r>
+      <w:proofErr w:type="spellEnd"/>
+      <w:r>
+        <w:rPr>
+          <w:rFonts w:asciiTheme="minorHAnsi" w:hAnsiTheme="minorHAnsi" w:cstheme="minorHAnsi"/>
+        </w:rPr>
+        <w:t xml:space="preserve">, Passwords, Email, </w:t>
+      </w:r>
+      <w:proofErr w:type="spellStart"/>
+      <w:r>
+        <w:rPr>
+          <w:rFonts w:asciiTheme="minorHAnsi" w:hAnsiTheme="minorHAnsi" w:cstheme="minorHAnsi"/>
+        </w:rPr>
+        <w:t>ID_Number</w:t>
+      </w:r>
+      <w:proofErr w:type="spellEnd"/>
+      <w:r>
+        <w:rPr>
+          <w:rFonts w:asciiTheme="minorHAnsi" w:hAnsiTheme="minorHAnsi" w:cstheme="minorHAnsi"/>
+        </w:rPr>
+        <w:t>)</w:t>
+      </w:r>
+    </w:p>
+    <w:p>
+      <w:pPr>
+        <w:pStyle w:val="PlainText"/>
+        <w:rPr>
+          <w:rFonts w:asciiTheme="minorHAnsi" w:hAnsiTheme="minorHAnsi" w:cstheme="minorHAnsi"/>
+        </w:rPr>
+      </w:pPr>
+      <w:r>
+        <w:rPr>
+          <w:rFonts w:asciiTheme="minorHAnsi" w:hAnsiTheme="minorHAnsi" w:cstheme="minorHAnsi"/>
+        </w:rPr>
+        <w:t>VALUES ('MEM10', 'Kobus', 'Jan', 1234, 'kobus@gmail.com', 1478965)</w:t>
+      </w:r>
+    </w:p>
+    <w:p>
+      <w:pPr>
+        <w:pStyle w:val="PlainText"/>
+        <w:rPr>
+          <w:rFonts w:asciiTheme="minorHAnsi" w:hAnsiTheme="minorHAnsi" w:cstheme="minorHAnsi"/>
+        </w:rPr>
+      </w:pPr>
+    </w:p>
+    <w:p>
+      <w:pPr>
+        <w:pStyle w:val="PlainText"/>
+        <w:rPr>
+          <w:rFonts w:asciiTheme="minorHAnsi" w:hAnsiTheme="minorHAnsi" w:cstheme="minorHAnsi"/>
+        </w:rPr>
+      </w:pPr>
+      <w:r>
+        <w:rPr>
+          <w:rFonts w:asciiTheme="minorHAnsi" w:hAnsiTheme="minorHAnsi" w:cstheme="minorHAnsi"/>
+        </w:rPr>
+        <w:t>INSERT INTO FLIGHTS (</w:t>
+      </w:r>
+      <w:proofErr w:type="spellStart"/>
+      <w:r>
+        <w:rPr>
+          <w:rFonts w:asciiTheme="minorHAnsi" w:hAnsiTheme="minorHAnsi" w:cstheme="minorHAnsi"/>
+        </w:rPr>
+        <w:t>Flight_Number</w:t>
+      </w:r>
+      <w:proofErr w:type="spellEnd"/>
+      <w:r>
+        <w:rPr>
+          <w:rFonts w:asciiTheme="minorHAnsi" w:hAnsiTheme="minorHAnsi" w:cstheme="minorHAnsi"/>
+        </w:rPr>
+        <w:t xml:space="preserve">, </w:t>
+      </w:r>
+      <w:proofErr w:type="spellStart"/>
+      <w:r>
+        <w:rPr>
+          <w:rFonts w:asciiTheme="minorHAnsi" w:hAnsiTheme="minorHAnsi" w:cstheme="minorHAnsi"/>
+        </w:rPr>
+        <w:t>Destination_ID</w:t>
+      </w:r>
+      <w:proofErr w:type="spellEnd"/>
+      <w:r>
+        <w:rPr>
+          <w:rFonts w:asciiTheme="minorHAnsi" w:hAnsiTheme="minorHAnsi" w:cstheme="minorHAnsi"/>
+        </w:rPr>
+        <w:t xml:space="preserve">, </w:t>
+      </w:r>
+      <w:proofErr w:type="spellStart"/>
+      <w:r>
+        <w:rPr>
+          <w:rFonts w:asciiTheme="minorHAnsi" w:hAnsiTheme="minorHAnsi" w:cstheme="minorHAnsi"/>
+        </w:rPr>
+        <w:t>Departure_Date</w:t>
+      </w:r>
+      <w:proofErr w:type="spellEnd"/>
+      <w:r>
+        <w:rPr>
+          <w:rFonts w:asciiTheme="minorHAnsi" w:hAnsiTheme="minorHAnsi" w:cstheme="minorHAnsi"/>
+        </w:rPr>
+        <w:t xml:space="preserve">, </w:t>
+      </w:r>
+      <w:proofErr w:type="spellStart"/>
+      <w:r>
+        <w:rPr>
+          <w:rFonts w:asciiTheme="minorHAnsi" w:hAnsiTheme="minorHAnsi" w:cstheme="minorHAnsi"/>
+        </w:rPr>
+        <w:t>Departure_Time</w:t>
+      </w:r>
+      <w:proofErr w:type="spellEnd"/>
+      <w:r>
+        <w:rPr>
+          <w:rFonts w:asciiTheme="minorHAnsi" w:hAnsiTheme="minorHAnsi" w:cstheme="minorHAnsi"/>
+        </w:rPr>
+        <w:t xml:space="preserve">, </w:t>
+      </w:r>
+      <w:proofErr w:type="spellStart"/>
+      <w:r>
+        <w:rPr>
+          <w:rFonts w:asciiTheme="minorHAnsi" w:hAnsiTheme="minorHAnsi" w:cstheme="minorHAnsi"/>
+        </w:rPr>
+        <w:t>Plane_Number</w:t>
+      </w:r>
+      <w:proofErr w:type="spellEnd"/>
+      <w:r>
+        <w:rPr>
+          <w:rFonts w:asciiTheme="minorHAnsi" w:hAnsiTheme="minorHAnsi" w:cstheme="minorHAnsi"/>
+        </w:rPr>
+        <w:t xml:space="preserve">, </w:t>
+      </w:r>
+      <w:proofErr w:type="spellStart"/>
+      <w:r>
+        <w:rPr>
+          <w:rFonts w:asciiTheme="minorHAnsi" w:hAnsiTheme="minorHAnsi" w:cstheme="minorHAnsi"/>
+        </w:rPr>
+        <w:t>Gate_Number</w:t>
+      </w:r>
+      <w:proofErr w:type="spellEnd"/>
+      <w:r>
+        <w:rPr>
+          <w:rFonts w:asciiTheme="minorHAnsi" w:hAnsiTheme="minorHAnsi" w:cstheme="minorHAnsi"/>
+        </w:rPr>
+        <w:t>, Status, Price)</w:t>
+      </w:r>
+    </w:p>
+    <w:p>
+      <w:pPr>
+        <w:pStyle w:val="PlainText"/>
+        <w:rPr>
+          <w:rFonts w:asciiTheme="minorHAnsi" w:hAnsiTheme="minorHAnsi" w:cstheme="minorHAnsi"/>
+        </w:rPr>
+      </w:pPr>
+      <w:r>
+        <w:rPr>
+          <w:rFonts w:asciiTheme="minorHAnsi" w:hAnsiTheme="minorHAnsi" w:cstheme="minorHAnsi"/>
+        </w:rPr>
+        <w:t>VALUES ('FT555', 'CPT', '10-05-2022', null, 'P1', 'G1', 'Available', 2500)</w:t>
+      </w:r>
+    </w:p>
+    <w:p>
+      <w:pPr>
+        <w:pStyle w:val="PlainText"/>
+        <w:rPr>
+          <w:rFonts w:asciiTheme="minorHAnsi" w:hAnsiTheme="minorHAnsi" w:cstheme="minorHAnsi"/>
+        </w:rPr>
+      </w:pPr>
+    </w:p>
+    <w:p>
+      <w:pPr>
+        <w:pStyle w:val="PlainText"/>
+        <w:rPr>
+          <w:rFonts w:asciiTheme="minorHAnsi" w:hAnsiTheme="minorHAnsi" w:cstheme="minorHAnsi"/>
+        </w:rPr>
+      </w:pPr>
+      <w:r>
+        <w:rPr>
+          <w:rFonts w:asciiTheme="minorHAnsi" w:hAnsiTheme="minorHAnsi" w:cstheme="minorHAnsi"/>
+        </w:rPr>
+        <w:t>INSERT INTO MANAGEMENT (</w:t>
+      </w:r>
+      <w:proofErr w:type="spellStart"/>
+      <w:r>
+        <w:rPr>
+          <w:rFonts w:asciiTheme="minorHAnsi" w:hAnsiTheme="minorHAnsi" w:cstheme="minorHAnsi"/>
+        </w:rPr>
+        <w:t>Management_ID</w:t>
+      </w:r>
+      <w:proofErr w:type="spellEnd"/>
+      <w:r>
+        <w:rPr>
+          <w:rFonts w:asciiTheme="minorHAnsi" w:hAnsiTheme="minorHAnsi" w:cstheme="minorHAnsi"/>
+        </w:rPr>
+        <w:t xml:space="preserve">, </w:t>
+      </w:r>
+      <w:proofErr w:type="spellStart"/>
+      <w:proofErr w:type="gramStart"/>
+      <w:r>
+        <w:rPr>
+          <w:rFonts w:asciiTheme="minorHAnsi" w:hAnsiTheme="minorHAnsi" w:cstheme="minorHAnsi"/>
+        </w:rPr>
+        <w:t>First</w:t>
+      </w:r>
+      <w:proofErr w:type="gramEnd"/>
+      <w:r>
+        <w:rPr>
+          <w:rFonts w:asciiTheme="minorHAnsi" w:hAnsiTheme="minorHAnsi" w:cstheme="minorHAnsi"/>
+        </w:rPr>
+        <w:t>_Name</w:t>
+      </w:r>
+      <w:proofErr w:type="spellEnd"/>
+      <w:r>
+        <w:rPr>
+          <w:rFonts w:asciiTheme="minorHAnsi" w:hAnsiTheme="minorHAnsi" w:cstheme="minorHAnsi"/>
+        </w:rPr>
+        <w:t xml:space="preserve">, </w:t>
+      </w:r>
+      <w:proofErr w:type="spellStart"/>
+      <w:r>
+        <w:rPr>
+          <w:rFonts w:asciiTheme="minorHAnsi" w:hAnsiTheme="minorHAnsi" w:cstheme="minorHAnsi"/>
+        </w:rPr>
+        <w:t>Last_Name</w:t>
+      </w:r>
+      <w:proofErr w:type="spellEnd"/>
+      <w:r>
+        <w:rPr>
+          <w:rFonts w:asciiTheme="minorHAnsi" w:hAnsiTheme="minorHAnsi" w:cstheme="minorHAnsi"/>
+        </w:rPr>
+        <w:t xml:space="preserve">, Passwords, Email, </w:t>
+      </w:r>
+      <w:proofErr w:type="spellStart"/>
+      <w:r>
+        <w:rPr>
+          <w:rFonts w:asciiTheme="minorHAnsi" w:hAnsiTheme="minorHAnsi" w:cstheme="minorHAnsi"/>
+        </w:rPr>
+        <w:t>ID_Number</w:t>
+      </w:r>
+      <w:proofErr w:type="spellEnd"/>
+      <w:r>
+        <w:rPr>
+          <w:rFonts w:asciiTheme="minorHAnsi" w:hAnsiTheme="minorHAnsi" w:cstheme="minorHAnsi"/>
+        </w:rPr>
+        <w:t xml:space="preserve">, </w:t>
+      </w:r>
+      <w:proofErr w:type="spellStart"/>
+      <w:r>
+        <w:rPr>
+          <w:rFonts w:asciiTheme="minorHAnsi" w:hAnsiTheme="minorHAnsi" w:cstheme="minorHAnsi"/>
+        </w:rPr>
+        <w:t>Role_ID</w:t>
+      </w:r>
+      <w:proofErr w:type="spellEnd"/>
+      <w:r>
+        <w:rPr>
+          <w:rFonts w:asciiTheme="minorHAnsi" w:hAnsiTheme="minorHAnsi" w:cstheme="minorHAnsi"/>
+        </w:rPr>
+        <w:t>)</w:t>
+      </w:r>
+    </w:p>
+    <w:p>
+      <w:pPr>
+        <w:pStyle w:val="PlainText"/>
+        <w:rPr>
+          <w:rFonts w:asciiTheme="minorHAnsi" w:hAnsiTheme="minorHAnsi" w:cstheme="minorHAnsi"/>
+        </w:rPr>
+      </w:pPr>
+      <w:r>
+        <w:rPr>
+          <w:rFonts w:asciiTheme="minorHAnsi" w:hAnsiTheme="minorHAnsi" w:cstheme="minorHAnsi"/>
+        </w:rPr>
+        <w:t>VALUES ('MAN1', 'Jan', 'Fourie', 2582, 'jan@gmail.com', 258741, 'Manager')</w:t>
+      </w:r>
+    </w:p>
+    <w:p>
+      <w:pPr>
+        <w:pStyle w:val="PlainText"/>
+        <w:rPr>
+          <w:rFonts w:asciiTheme="minorHAnsi" w:hAnsiTheme="minorHAnsi" w:cstheme="minorHAnsi"/>
+        </w:rPr>
+      </w:pPr>
+    </w:p>
+    <w:p>
+      <w:pPr>
+        <w:pStyle w:val="PlainText"/>
+        <w:rPr>
+          <w:rFonts w:asciiTheme="minorHAnsi" w:hAnsiTheme="minorHAnsi" w:cstheme="minorHAnsi"/>
+        </w:rPr>
+      </w:pPr>
+    </w:p>
+    <w:p>
+      <w:pPr>
+        <w:pStyle w:val="PlainText"/>
+        <w:rPr>
+          <w:rFonts w:asciiTheme="minorHAnsi" w:hAnsiTheme="minorHAnsi" w:cstheme="minorHAnsi"/>
+        </w:rPr>
+      </w:pPr>
+      <w:r>
+        <w:rPr>
+          <w:rFonts w:asciiTheme="minorHAnsi" w:hAnsiTheme="minorHAnsi" w:cstheme="minorHAnsi"/>
+        </w:rPr>
+        <w:t>INSERT INTO BOOKING (</w:t>
+      </w:r>
+      <w:proofErr w:type="spellStart"/>
+      <w:r>
+        <w:rPr>
+          <w:rFonts w:asciiTheme="minorHAnsi" w:hAnsiTheme="minorHAnsi" w:cstheme="minorHAnsi"/>
+        </w:rPr>
+        <w:t>Booking_Number</w:t>
+      </w:r>
+      <w:proofErr w:type="spellEnd"/>
+      <w:r>
+        <w:rPr>
+          <w:rFonts w:asciiTheme="minorHAnsi" w:hAnsiTheme="minorHAnsi" w:cstheme="minorHAnsi"/>
+        </w:rPr>
+        <w:t xml:space="preserve">, </w:t>
+      </w:r>
+      <w:proofErr w:type="spellStart"/>
+      <w:r>
+        <w:rPr>
+          <w:rFonts w:asciiTheme="minorHAnsi" w:hAnsiTheme="minorHAnsi" w:cstheme="minorHAnsi"/>
+        </w:rPr>
+        <w:t>Member_ID</w:t>
+      </w:r>
+      <w:proofErr w:type="spellEnd"/>
+      <w:r>
+        <w:rPr>
+          <w:rFonts w:asciiTheme="minorHAnsi" w:hAnsiTheme="minorHAnsi" w:cstheme="minorHAnsi"/>
+        </w:rPr>
+        <w:t xml:space="preserve">, </w:t>
+      </w:r>
+      <w:proofErr w:type="spellStart"/>
+      <w:r>
+        <w:rPr>
+          <w:rFonts w:asciiTheme="minorHAnsi" w:hAnsiTheme="minorHAnsi" w:cstheme="minorHAnsi"/>
+        </w:rPr>
+        <w:t>Flight_Number</w:t>
+      </w:r>
+      <w:proofErr w:type="spellEnd"/>
+      <w:r>
+        <w:rPr>
+          <w:rFonts w:asciiTheme="minorHAnsi" w:hAnsiTheme="minorHAnsi" w:cstheme="minorHAnsi"/>
+        </w:rPr>
+        <w:t xml:space="preserve">, </w:t>
+      </w:r>
+      <w:proofErr w:type="spellStart"/>
+      <w:r>
+        <w:rPr>
+          <w:rFonts w:asciiTheme="minorHAnsi" w:hAnsiTheme="minorHAnsi" w:cstheme="minorHAnsi"/>
+        </w:rPr>
+        <w:t>Booking_Date</w:t>
+      </w:r>
+      <w:proofErr w:type="spellEnd"/>
+      <w:r>
+        <w:rPr>
+          <w:rFonts w:asciiTheme="minorHAnsi" w:hAnsiTheme="minorHAnsi" w:cstheme="minorHAnsi"/>
+        </w:rPr>
+        <w:t>)</w:t>
+      </w:r>
+    </w:p>
+    <w:p>
+      <w:pPr>
+        <w:pStyle w:val="PlainText"/>
+        <w:rPr>
+          <w:rFonts w:asciiTheme="minorHAnsi" w:hAnsiTheme="minorHAnsi" w:cstheme="minorHAnsi"/>
+        </w:rPr>
+      </w:pPr>
+      <w:r>
+        <w:rPr>
+          <w:rFonts w:asciiTheme="minorHAnsi" w:hAnsiTheme="minorHAnsi" w:cstheme="minorHAnsi"/>
+        </w:rPr>
+        <w:t>VALUES ('B11', 'MEM10', 'FT555', 22-09-15)</w:t>
+      </w:r>
+    </w:p>
     <w:p/>
     <w:p/>
     <w:p/>
@@ -2873,7 +4956,7 @@
     <w:p/>
     <w:p/>
     <w:sectPr>
-      <w:footerReference w:type="default" r:id="rId11"/>
+      <w:footerReference w:type="default" r:id="rId12"/>
       <w:pgSz w:w="11906" w:h="16838"/>
       <w:pgMar w:top="1440" w:right="1440" w:bottom="1440" w:left="1440" w:header="708" w:footer="708" w:gutter="0"/>
       <w:pgNumType w:start="0"/>
@@ -3817,6 +5900,36 @@
       <w:u w:val="single"/>
     </w:rPr>
   </w:style>
+  <w:style w:type="paragraph" w:styleId="PlainText">
+    <w:name w:val="Plain Text"/>
+    <w:basedOn w:val="Normal"/>
+    <w:link w:val="PlainTextChar"/>
+    <w:uiPriority w:val="99"/>
+    <w:semiHidden/>
+    <w:unhideWhenUsed/>
+    <w:rsid w:val="00F515A0"/>
+    <w:pPr>
+      <w:spacing w:after="0" w:line="240" w:lineRule="auto"/>
+    </w:pPr>
+    <w:rPr>
+      <w:rFonts w:ascii="Consolas" w:hAnsi="Consolas"/>
+      <w:sz w:val="21"/>
+      <w:szCs w:val="21"/>
+    </w:rPr>
+  </w:style>
+  <w:style w:type="character" w:customStyle="1" w:styleId="PlainTextChar">
+    <w:name w:val="Plain Text Char"/>
+    <w:basedOn w:val="DefaultParagraphFont"/>
+    <w:link w:val="PlainText"/>
+    <w:uiPriority w:val="99"/>
+    <w:semiHidden/>
+    <w:rsid w:val="00F515A0"/>
+    <w:rPr>
+      <w:rFonts w:ascii="Consolas" w:hAnsi="Consolas"/>
+      <w:sz w:val="21"/>
+      <w:szCs w:val="21"/>
+    </w:rPr>
+  </w:style>
 </w:styles>
 </file>
 
